--- a/4 - Action/Edit/Invest on Insula Token and_or on Insula Token Liquidity Pool.docx
+++ b/4 - Action/Edit/Invest on Insula Token and_or on Insula Token Liquidity Pool.docx
@@ -115,45 +115,36 @@
           <w:color w:val="FF0000"/>
           <w:sz w:val="24"/>
         </w:rPr>
-        <w:t>copy paste</w:t>
+        <w:t>copy paste the</w:t>
       </w:r>
       <w:r>
         <w:rPr>
           <w:color w:val="FF0000"/>
           <w:sz w:val="24"/>
-        </w:rPr>
-        <w:t xml:space="preserve"> the</w:t>
+          <w:u w:val="single"/>
+        </w:rPr>
+        <w:t xml:space="preserve"> links below</w:t>
       </w:r>
       <w:r>
         <w:rPr>
           <w:color w:val="FF0000"/>
           <w:sz w:val="24"/>
-          <w:u w:val="single"/>
-        </w:rPr>
-        <w:t xml:space="preserve"> links below</w:t>
+        </w:rPr>
+        <w:t xml:space="preserve"> into your </w:t>
       </w:r>
       <w:r>
         <w:rPr>
           <w:color w:val="FF0000"/>
           <w:sz w:val="24"/>
         </w:rPr>
-        <w:t xml:space="preserve"> into your Google Chrome browser with </w:t>
-      </w:r>
-      <w:proofErr w:type="spellStart"/>
+        <w:t>Google Chrome browser with MetaM</w:t>
+      </w:r>
       <w:r>
         <w:rPr>
           <w:color w:val="FF0000"/>
           <w:sz w:val="24"/>
         </w:rPr>
-        <w:t>Metamask</w:t>
-      </w:r>
-      <w:proofErr w:type="spellEnd"/>
-      <w:r>
-        <w:rPr>
-          <w:color w:val="FF0000"/>
-          <w:sz w:val="24"/>
-        </w:rPr>
-        <w:t xml:space="preserve"> extension opened &amp; follow the instructions.</w:t>
+        <w:t>ask extension opened &amp; follow the instructions.</w:t>
       </w:r>
     </w:p>
     <w:p>
@@ -200,45 +191,31 @@
           <w:color w:val="FF0000"/>
           <w:sz w:val="24"/>
         </w:rPr>
-        <w:t>copy paste</w:t>
+        <w:t>copy paste the</w:t>
       </w:r>
       <w:r>
         <w:rPr>
           <w:color w:val="FF0000"/>
           <w:sz w:val="24"/>
-        </w:rPr>
-        <w:t xml:space="preserve"> the</w:t>
+          <w:u w:val="single"/>
+        </w:rPr>
+        <w:t xml:space="preserve"> links below </w:t>
       </w:r>
       <w:r>
         <w:rPr>
           <w:color w:val="FF0000"/>
           <w:sz w:val="24"/>
-          <w:u w:val="single"/>
-        </w:rPr>
-        <w:t xml:space="preserve"> links below </w:t>
-      </w:r>
+        </w:rPr>
+        <w:t>into your MetaM</w:t>
+      </w:r>
+      <w:bookmarkStart w:id="0" w:name="_GoBack"/>
+      <w:bookmarkEnd w:id="0"/>
       <w:r>
         <w:rPr>
           <w:color w:val="FF0000"/>
           <w:sz w:val="24"/>
         </w:rPr>
-        <w:t xml:space="preserve">into your </w:t>
-      </w:r>
-      <w:proofErr w:type="spellStart"/>
-      <w:r>
-        <w:rPr>
-          <w:color w:val="FF0000"/>
-          <w:sz w:val="24"/>
-        </w:rPr>
-        <w:t>Metamask</w:t>
-      </w:r>
-      <w:proofErr w:type="spellEnd"/>
-      <w:r>
-        <w:rPr>
-          <w:color w:val="FF0000"/>
-          <w:sz w:val="24"/>
-        </w:rPr>
-        <w:t xml:space="preserve"> App browser (1-Click top left-hand corner burger menu button 2-Click “browser”) &amp; follow the instructions.</w:t>
+        <w:t>ask App browser (1-Click top left-hand corner burger menu button 2-Click “browser”) &amp; follow the instructions.</w:t>
       </w:r>
     </w:p>
     <w:p>
@@ -345,13 +322,7 @@
         <w:rPr>
           <w:sz w:val="24"/>
         </w:rPr>
-        <w:t>Copy paste</w:t>
-      </w:r>
-      <w:r>
-        <w:rPr>
-          <w:sz w:val="24"/>
-        </w:rPr>
-        <w:t xml:space="preserve"> this link into your browser:</w:t>
+        <w:t>Copy paste this link into your browser:</w:t>
       </w:r>
       <w:hyperlink r:id="rId5" w:anchor="/swap?inputCurrency=0x697ef32b4a3f5a4c39de1cb7563f24ca7bfc5947">
         <w:r>
@@ -382,42 +353,16 @@
           <w:sz w:val="24"/>
         </w:rPr>
       </w:pPr>
-      <w:r>
-        <w:rPr>
-          <w:color w:val="0070C0"/>
-          <w:sz w:val="24"/>
-        </w:rPr>
-        <w:fldChar w:fldCharType="begin"/>
-      </w:r>
-      <w:r>
-        <w:rPr>
-          <w:color w:val="0070C0"/>
-          <w:sz w:val="24"/>
-        </w:rPr>
-        <w:instrText xml:space="preserve"> HYPERLINK "https://app.uniswap.org/#/swap?inputCurrency=0x697ef32b4a3f5a4c39de1cb7563f24ca7bfc5947" </w:instrText>
-      </w:r>
-      <w:r>
-        <w:rPr>
-          <w:color w:val="0070C0"/>
-          <w:sz w:val="24"/>
-        </w:rPr>
-        <w:fldChar w:fldCharType="separate"/>
-      </w:r>
-      <w:r>
-        <w:rPr>
-          <w:rStyle w:val="Hyperlink"/>
-          <w:color w:val="0070C0"/>
-          <w:sz w:val="24"/>
-        </w:rPr>
-        <w:t>https://app.uniswap.org/#/swap?inputCurrency=0x697ef32b4a3f5a4c39de1cb7563f24ca7bfc5947</w:t>
-      </w:r>
-      <w:r>
-        <w:rPr>
-          <w:color w:val="0070C0"/>
-          <w:sz w:val="24"/>
-        </w:rPr>
-        <w:fldChar w:fldCharType="end"/>
-      </w:r>
+      <w:hyperlink r:id="rId6" w:history="1">
+        <w:r>
+          <w:rPr>
+            <w:rStyle w:val="Hyperlink"/>
+            <w:color w:val="0070C0"/>
+            <w:sz w:val="24"/>
+          </w:rPr>
+          <w:t>https://app.uniswap.org/#/swap?inputCurrency=0x697ef32b4a3f5a4c39de1cb7563f24ca7bfc5947</w:t>
+        </w:r>
+      </w:hyperlink>
     </w:p>
     <w:p>
       <w:pPr>
@@ -439,14 +384,7 @@
           <w:b/>
           <w:sz w:val="24"/>
         </w:rPr>
-        <w:t>I</w:t>
-      </w:r>
-      <w:r>
-        <w:rPr>
-          <w:b/>
-          <w:sz w:val="24"/>
-        </w:rPr>
-        <w:t>f ISLA does not show up, click "import token</w:t>
+        <w:t>If ISLA does not show up, click "import token</w:t>
       </w:r>
       <w:r>
         <w:rPr>
@@ -483,13 +421,7 @@
         <w:rPr>
           <w:sz w:val="24"/>
         </w:rPr>
-        <w:t>0x697ef32b4a3f5a4c39de1cb7563f24ca7bf</w:t>
-      </w:r>
-      <w:r>
-        <w:rPr>
-          <w:sz w:val="24"/>
-        </w:rPr>
-        <w:t>c5947</w:t>
+        <w:t>0x697ef32b4a3f5a4c39de1cb7563f24ca7bfc5947</w:t>
       </w:r>
     </w:p>
     <w:p>
@@ -542,7 +474,7 @@
                     <pic:cNvPicPr preferRelativeResize="0"/>
                   </pic:nvPicPr>
                   <pic:blipFill>
-                    <a:blip r:embed="rId6"/>
+                    <a:blip r:embed="rId7"/>
                     <a:srcRect/>
                     <a:stretch>
                       <a:fillRect/>
@@ -587,21 +519,7 @@
         <w:rPr>
           <w:sz w:val="24"/>
         </w:rPr>
-        <w:t xml:space="preserve"> “</w:t>
-      </w:r>
-      <w:proofErr w:type="spellStart"/>
-      <w:r>
-        <w:rPr>
-          <w:sz w:val="24"/>
-        </w:rPr>
-        <w:t>Uniswap</w:t>
-      </w:r>
-      <w:proofErr w:type="spellEnd"/>
-      <w:r>
-        <w:rPr>
-          <w:sz w:val="24"/>
-        </w:rPr>
-        <w:t xml:space="preserve"> default list”, </w:t>
+        <w:t xml:space="preserve"> “Uniswap default list”, </w:t>
       </w:r>
       <w:r>
         <w:rPr>
@@ -659,17 +577,7 @@
           <w:sz w:val="28"/>
           <w:u w:val="single"/>
         </w:rPr>
-        <w:t>Invest in t</w:t>
-      </w:r>
-      <w:bookmarkStart w:id="0" w:name="_GoBack"/>
-      <w:bookmarkEnd w:id="0"/>
-      <w:r>
-        <w:rPr>
-          <w:b/>
-          <w:sz w:val="28"/>
-          <w:u w:val="single"/>
-        </w:rPr>
-        <w:t>he ISLA/ETH Pool:</w:t>
+        <w:t>Invest in the ISLA/ETH Pool:</w:t>
       </w:r>
     </w:p>
     <w:p>
@@ -733,21 +641,9 @@
         <w:rPr>
           <w:sz w:val="24"/>
         </w:rPr>
-        <w:t>Copy paste</w:t>
-      </w:r>
-      <w:r>
-        <w:rPr>
-          <w:sz w:val="24"/>
-        </w:rPr>
-        <w:t xml:space="preserve"> this</w:t>
-      </w:r>
-      <w:r>
-        <w:rPr>
-          <w:sz w:val="24"/>
-        </w:rPr>
-        <w:t xml:space="preserve"> link into your browser:</w:t>
-      </w:r>
-      <w:hyperlink r:id="rId7" w:anchor="/swap?outputCurrency=0x697ef32b4a3f5a4c39de1cb7563f24ca7bfc5947">
+        <w:t>Copy paste this link into your browser:</w:t>
+      </w:r>
+      <w:hyperlink r:id="rId8" w:anchor="/swap?outputCurrency=0x697ef32b4a3f5a4c39de1cb7563f24ca7bfc5947">
         <w:r>
           <w:rPr>
             <w:sz w:val="28"/>
@@ -778,7 +674,7 @@
           <w:u w:val="single"/>
         </w:rPr>
       </w:pPr>
-      <w:hyperlink r:id="rId8" w:history="1">
+      <w:hyperlink r:id="rId9" w:anchor="/swap?outputCurrency=0x697ef32b4a3f5a4c39de1cb7563f24ca7bfc5947" w:history="1">
         <w:r>
           <w:rPr>
             <w:rStyle w:val="Hyperlink"/>
@@ -959,21 +855,7 @@
         <w:rPr>
           <w:sz w:val="24"/>
         </w:rPr>
-        <w:t xml:space="preserve"> “</w:t>
-      </w:r>
-      <w:proofErr w:type="spellStart"/>
-      <w:r>
-        <w:rPr>
-          <w:sz w:val="24"/>
-        </w:rPr>
-        <w:t>Uniswap</w:t>
-      </w:r>
-      <w:proofErr w:type="spellEnd"/>
-      <w:r>
-        <w:rPr>
-          <w:sz w:val="24"/>
-        </w:rPr>
-        <w:t xml:space="preserve"> default list”</w:t>
+        <w:t xml:space="preserve"> “Uniswap default list”</w:t>
       </w:r>
     </w:p>
     <w:p>
@@ -1074,13 +956,7 @@
         <w:rPr>
           <w:sz w:val="24"/>
         </w:rPr>
-        <w:t>Copy paste</w:t>
-      </w:r>
-      <w:r>
-        <w:rPr>
-          <w:sz w:val="24"/>
-        </w:rPr>
-        <w:t xml:space="preserve"> this link into your browser / or simply </w:t>
+        <w:t xml:space="preserve">Copy paste this link into your browser / or simply </w:t>
       </w:r>
       <w:r>
         <w:rPr>
@@ -1095,7 +971,7 @@
         </w:rPr>
         <w:t xml:space="preserve"> “Pool”</w:t>
       </w:r>
-      <w:hyperlink r:id="rId9" w:anchor="/add/0x697ef32b4a3f5a4c39de1cb7563f24ca7bfc5947/ETH">
+      <w:hyperlink r:id="rId10" w:anchor="/add/0x697ef32b4a3f5a4c39de1cb7563f24ca7bfc5947/ETH">
         <w:r>
           <w:rPr>
             <w:sz w:val="24"/>
@@ -1121,7 +997,7 @@
           <w:u w:val="single"/>
         </w:rPr>
       </w:pPr>
-      <w:hyperlink r:id="rId10" w:history="1">
+      <w:hyperlink r:id="rId11" w:anchor="/add/0x697ef32b4a3f5a4c39de1cb7563f24ca7bfc5947/ETH" w:history="1">
         <w:r>
           <w:rPr>
             <w:rStyle w:val="Hyperlink"/>
@@ -1177,7 +1053,7 @@
                     <pic:cNvPicPr preferRelativeResize="0"/>
                   </pic:nvPicPr>
                   <pic:blipFill>
-                    <a:blip r:embed="rId11"/>
+                    <a:blip r:embed="rId12"/>
                     <a:srcRect t="10677" b="10677"/>
                     <a:stretch>
                       <a:fillRect/>
@@ -1284,7 +1160,7 @@
           <w:sz w:val="24"/>
         </w:rPr>
       </w:pPr>
-      <w:hyperlink r:id="rId12">
+      <w:hyperlink r:id="rId13">
         <w:r>
           <w:rPr>
             <w:i/>
@@ -1292,25 +1168,7 @@
             <w:sz w:val="24"/>
             <w:u w:val="single"/>
           </w:rPr>
-          <w:t>Shor</w:t>
-        </w:r>
-        <w:r>
-          <w:rPr>
-            <w:i/>
-            <w:color w:val="0070C0"/>
-            <w:sz w:val="24"/>
-            <w:u w:val="single"/>
-          </w:rPr>
-          <w:t>t</w:t>
-        </w:r>
-        <w:r>
-          <w:rPr>
-            <w:i/>
-            <w:color w:val="0070C0"/>
-            <w:sz w:val="24"/>
-            <w:u w:val="single"/>
-          </w:rPr>
-          <w:t xml:space="preserve"> guide</w:t>
+          <w:t>Short guide</w:t>
         </w:r>
       </w:hyperlink>
     </w:p>
@@ -1327,7 +1185,7 @@
           <w:sz w:val="24"/>
         </w:rPr>
       </w:pPr>
-      <w:hyperlink r:id="rId13" w:anchor="How-to-join-Insula-in-5-very-simple-steps-5-mins">
+      <w:hyperlink r:id="rId14" w:anchor="How-to-join-Insula-in-5-very-simple-steps-5-mins">
         <w:r>
           <w:rPr>
             <w:i/>
@@ -1352,7 +1210,7 @@
           <w:sz w:val="24"/>
         </w:rPr>
       </w:pPr>
-      <w:hyperlink r:id="rId14">
+      <w:hyperlink r:id="rId15">
         <w:r>
           <w:rPr>
             <w:i/>
@@ -2434,6 +2292,7 @@
   <w:style w:type="character" w:default="1" w:styleId="DefaultParagraphFont">
     <w:name w:val="Default Paragraph Font"/>
     <w:uiPriority w:val="1"/>
+    <w:semiHidden/>
     <w:unhideWhenUsed/>
   </w:style>
   <w:style w:type="table" w:default="1" w:styleId="TableNormal">
